--- a/progfordev.docx
+++ b/progfordev.docx
@@ -22,6 +22,13 @@
           <w:sz w:val="32"/>
           <w:szCs w:val="32"/>
         </w:rPr>
+        <w:t xml:space="preserve">        </w:t>
+      </w:r>
+      <w:r>
+        <w:rPr>
+          <w:sz w:val="32"/>
+          <w:szCs w:val="32"/>
+        </w:rPr>
         <w:t xml:space="preserve">Raj </w:t>
       </w:r>
       <w:r>
@@ -259,40 +266,42 @@
         <w:spacing w:after="0" w:afterAutospacing="0"/>
         <w:divId w:val="2053454843"/>
         <w:rPr>
-          <w:rFonts w:ascii="Segoe UI" w:hAnsi="Segoe UI" w:cs="Segoe UI"/>
-          <w:sz w:val="21"/>
-          <w:szCs w:val="21"/>
-        </w:rPr>
-      </w:pPr>
-      <w:r>
-        <w:rPr>
-          <w:rFonts w:ascii="Segoe UI" w:hAnsi="Segoe UI" w:cs="Segoe UI"/>
-          <w:sz w:val="21"/>
-          <w:szCs w:val="21"/>
-        </w:rPr>
-        <w:t xml:space="preserve">                                                     </w:t>
-      </w:r>
-      <w:r>
-        <w:rPr>
-          <w:rFonts w:ascii="Segoe UI" w:hAnsi="Segoe UI" w:cs="Segoe UI"/>
-          <w:sz w:val="21"/>
-          <w:szCs w:val="21"/>
+          <w:rFonts w:asciiTheme="minorHAnsi" w:hAnsiTheme="minorHAnsi" w:cstheme="minorHAnsi"/>
+        </w:rPr>
+      </w:pPr>
+      <w:r>
+        <w:rPr>
+          <w:rFonts w:asciiTheme="minorHAnsi" w:hAnsiTheme="minorHAnsi" w:cstheme="minorHAnsi"/>
+        </w:rPr>
+        <w:t xml:space="preserve">                                                    </w:t>
+      </w:r>
+      <w:r>
+        <w:rPr>
+          <w:rFonts w:asciiTheme="minorHAnsi" w:hAnsiTheme="minorHAnsi" w:cstheme="minorHAnsi"/>
+        </w:rPr>
+        <w:t xml:space="preserve">     </w:t>
+      </w:r>
+      <w:r>
+        <w:rPr>
+          <w:rFonts w:asciiTheme="minorHAnsi" w:hAnsiTheme="minorHAnsi" w:cstheme="minorHAnsi"/>
         </w:rPr>
         <w:t xml:space="preserve"> </w:t>
       </w:r>
       <w:r>
         <w:rPr>
-          <w:rFonts w:ascii="Segoe UI" w:hAnsi="Segoe UI" w:cs="Segoe UI"/>
-          <w:sz w:val="21"/>
-          <w:szCs w:val="21"/>
+          <w:rFonts w:asciiTheme="minorHAnsi" w:hAnsiTheme="minorHAnsi" w:cstheme="minorHAnsi"/>
+        </w:rPr>
+        <w:t xml:space="preserve"> </w:t>
+      </w:r>
+      <w:r>
+        <w:rPr>
+          <w:rFonts w:asciiTheme="minorHAnsi" w:hAnsiTheme="minorHAnsi" w:cstheme="minorHAnsi"/>
         </w:rPr>
         <w:t xml:space="preserve">  </w:t>
       </w:r>
       <w:r>
         <w:rPr>
-          <w:rFonts w:ascii="Segoe UI" w:hAnsi="Segoe UI" w:cs="Segoe UI"/>
-          <w:sz w:val="21"/>
-          <w:szCs w:val="21"/>
+          <w:rFonts w:asciiTheme="minorHAnsi" w:hAnsiTheme="minorHAnsi" w:cstheme="minorHAnsi"/>
         </w:rPr>
         <w:t>11 August,2023 </w:t>
       </w:r>
@@ -307,8 +316,27 @@
       <w:r>
         <w:t xml:space="preserve">                                  </w:t>
       </w:r>
-      <w:r>
-        <w:t>Git hub link</w:t>
+      <w:proofErr w:type="spellStart"/>
+      <w:r>
+        <w:rPr>
+          <w:b/>
+          <w:bCs/>
+          <w:color w:val="FF0000"/>
+          <w:sz w:val="28"/>
+          <w:szCs w:val="28"/>
+        </w:rPr>
+        <w:t>Github</w:t>
+      </w:r>
+      <w:proofErr w:type="spellEnd"/>
+      <w:r>
+        <w:rPr>
+          <w:b/>
+          <w:bCs/>
+          <w:color w:val="FF0000"/>
+          <w:sz w:val="28"/>
+          <w:szCs w:val="28"/>
+        </w:rPr>
+        <w:t xml:space="preserve"> link</w:t>
       </w:r>
       <w:r>
         <w:t xml:space="preserve">: </w:t>
@@ -5671,6 +5699,18 @@
       <w:shd w:val="clear" w:color="auto" w:fill="E1DFDD"/>
     </w:rPr>
   </w:style>
+  <w:style w:type="character" w:styleId="FollowedHyperlink">
+    <w:name w:val="FollowedHyperlink"/>
+    <w:basedOn w:val="DefaultParagraphFont"/>
+    <w:uiPriority w:val="99"/>
+    <w:semiHidden/>
+    <w:unhideWhenUsed/>
+    <w:rsid w:val="009A0F52"/>
+    <w:rPr>
+      <w:color w:val="954F72" w:themeColor="followedHyperlink"/>
+      <w:u w:val="single"/>
+    </w:rPr>
+  </w:style>
 </w:styles>
 </file>
 
